--- a/test1.txt.docx
+++ b/test1.txt.docx
@@ -124,6 +124,7 @@
         <w:t xml:space="preserve">5. </w:t>
       </w:r>
       <w:proofErr w:type="spellStart"/>
+      <w:proofErr w:type="gramStart"/>
       <w:r>
         <w:rPr>
           <w:rFonts w:ascii="Courier New" w:hAnsi="Courier New" w:cs="Courier New"/>
@@ -131,11 +132,74 @@
         <w:t>ashan</w:t>
       </w:r>
       <w:proofErr w:type="spellEnd"/>
-      <w:r>
-        <w:rPr>
-          <w:rFonts w:ascii="Courier New" w:hAnsi="Courier New" w:cs="Courier New"/>
-        </w:rPr>
-        <w:t xml:space="preserve"> napura.</w:t>
+      <w:proofErr w:type="gramEnd"/>
+      <w:r>
+        <w:rPr>
+          <w:rFonts w:ascii="Courier New" w:hAnsi="Courier New" w:cs="Courier New"/>
+        </w:rPr>
+        <w:t xml:space="preserve"> </w:t>
+      </w:r>
+      <w:proofErr w:type="spellStart"/>
+      <w:r>
+        <w:rPr>
+          <w:rFonts w:ascii="Courier New" w:hAnsi="Courier New" w:cs="Courier New"/>
+        </w:rPr>
+        <w:t>na</w:t>
+      </w:r>
+      <w:r>
+        <w:rPr>
+          <w:rFonts w:ascii="Courier New" w:hAnsi="Courier New" w:cs="Courier New"/>
+        </w:rPr>
+        <w:t>pura</w:t>
+      </w:r>
+      <w:proofErr w:type="spellEnd"/>
+      <w:r>
+        <w:rPr>
+          <w:rFonts w:ascii="Courier New" w:hAnsi="Courier New" w:cs="Courier New"/>
+        </w:rPr>
+        <w:t>.</w:t>
+      </w:r>
+    </w:p>
+    <w:p>
+      <w:pPr>
+        <w:pStyle w:val="PlainText"/>
+        <w:rPr>
+          <w:rFonts w:ascii="Courier New" w:hAnsi="Courier New" w:cs="Courier New"/>
+        </w:rPr>
+      </w:pPr>
+      <w:proofErr w:type="gramStart"/>
+      <w:r>
+        <w:rPr>
+          <w:rFonts w:ascii="Courier New" w:hAnsi="Courier New" w:cs="Courier New"/>
+        </w:rPr>
+        <w:t xml:space="preserve">6. </w:t>
+      </w:r>
+      <w:proofErr w:type="gramEnd"/>
+      <w:r>
+        <w:rPr>
+          <w:rFonts w:ascii="Courier New" w:hAnsi="Courier New" w:cs="Courier New"/>
+        </w:rPr>
+        <w:sym w:font="Wingdings" w:char="F04A"/>
+      </w:r>
+      <w:r>
+        <w:rPr>
+          <w:rFonts w:ascii="Courier New" w:hAnsi="Courier New" w:cs="Courier New"/>
+        </w:rPr>
+        <w:t xml:space="preserve"> </w:t>
+      </w:r>
+      <w:proofErr w:type="spellStart"/>
+      <w:r>
+        <w:rPr>
+          <w:rFonts w:ascii="Courier New" w:hAnsi="Courier New" w:cs="Courier New"/>
+        </w:rPr>
+        <w:t>ashan</w:t>
+      </w:r>
+      <w:proofErr w:type="spellEnd"/>
+      <w:r>
+        <w:rPr>
+          <w:rFonts w:ascii="Courier New" w:hAnsi="Courier New" w:cs="Courier New"/>
+        </w:rPr>
+        <w:t xml:space="preserve"> handsom……..</w:t>
       </w:r>
       <w:bookmarkStart w:id="0" w:name="_GoBack"/>
       <w:bookmarkEnd w:id="0"/>
